--- a/Chapter_10/Chapter_10_궁금증.docx
+++ b/Chapter_10/Chapter_10_궁금증.docx
@@ -5,7 +5,6 @@
     <w:p>
       <w:pPr>
         <w:rPr>
-          <w:rFonts w:hint="eastAsia"/>
           <w:b/>
           <w:bCs/>
         </w:rPr>
@@ -84,8 +83,241 @@
         </w:rPr>
         <w:t xml:space="preserve">- </w:t>
       </w:r>
+      <w:r>
+        <w:rPr>
+          <w:rFonts w:hint="eastAsia"/>
+          <w:b/>
+          <w:bCs/>
+        </w:rPr>
+        <w:t xml:space="preserve">int 리스트를 초기화하지 않았을 경우 무슨 값이 </w:t>
+      </w:r>
+      <w:proofErr w:type="spellStart"/>
+      <w:r>
+        <w:rPr>
+          <w:rFonts w:hint="eastAsia"/>
+          <w:b/>
+          <w:bCs/>
+        </w:rPr>
+        <w:t>들어가있는가</w:t>
+      </w:r>
+      <w:proofErr w:type="spellEnd"/>
+      <w:r>
+        <w:rPr>
+          <w:rFonts w:hint="eastAsia"/>
+          <w:b/>
+          <w:bCs/>
+        </w:rPr>
+        <w:t>?</w:t>
+      </w:r>
+    </w:p>
+    <w:p>
+      <w:r>
+        <w:rPr>
+          <w:rFonts w:hint="eastAsia"/>
+        </w:rPr>
+        <w:t xml:space="preserve">전역 변수, static 변수, </w:t>
+      </w:r>
+      <w:proofErr w:type="spellStart"/>
+      <w:r>
+        <w:rPr>
+          <w:rFonts w:hint="eastAsia"/>
+        </w:rPr>
+        <w:t>calloc</w:t>
+      </w:r>
+      <w:proofErr w:type="spellEnd"/>
+      <w:r>
+        <w:rPr>
+          <w:rFonts w:hint="eastAsia"/>
+        </w:rPr>
+        <w:t xml:space="preserve">할당 메모리일 </w:t>
+      </w:r>
+      <w:proofErr w:type="gramStart"/>
+      <w:r>
+        <w:rPr>
+          <w:rFonts w:hint="eastAsia"/>
+        </w:rPr>
+        <w:t>경우 :</w:t>
+      </w:r>
+      <w:proofErr w:type="gramEnd"/>
+      <w:r>
+        <w:rPr>
+          <w:rFonts w:hint="eastAsia"/>
+        </w:rPr>
+        <w:t xml:space="preserve"> 0으로 초기화</w:t>
+      </w:r>
+    </w:p>
+    <w:p>
+      <w:r>
+        <w:rPr>
+          <w:rFonts w:hint="eastAsia"/>
+        </w:rPr>
+        <w:t xml:space="preserve">지역 변수, malloc 할당 </w:t>
+      </w:r>
+      <w:proofErr w:type="gramStart"/>
+      <w:r>
+        <w:rPr>
+          <w:rFonts w:hint="eastAsia"/>
+        </w:rPr>
+        <w:t>메모리 :</w:t>
+      </w:r>
+      <w:proofErr w:type="gramEnd"/>
+      <w:r>
+        <w:rPr>
+          <w:rFonts w:hint="eastAsia"/>
+        </w:rPr>
+        <w:t xml:space="preserve"> 쓰레기 값 </w:t>
+      </w:r>
+      <w:proofErr w:type="spellStart"/>
+      <w:r>
+        <w:rPr>
+          <w:rFonts w:hint="eastAsia"/>
+        </w:rPr>
+        <w:t>들어감</w:t>
+      </w:r>
+      <w:proofErr w:type="spellEnd"/>
+      <w:r>
+        <w:rPr>
+          <w:rFonts w:hint="eastAsia"/>
+        </w:rPr>
+        <w:t>.</w:t>
+      </w:r>
     </w:p>
     <w:p/>
+    <w:p>
+      <w:pPr>
+        <w:rPr>
+          <w:b/>
+          <w:bCs/>
+        </w:rPr>
+      </w:pPr>
+      <w:r>
+        <w:rPr>
+          <w:rFonts w:hint="eastAsia"/>
+          <w:b/>
+          <w:bCs/>
+        </w:rPr>
+        <w:t xml:space="preserve">- </w:t>
+      </w:r>
+      <w:proofErr w:type="spellStart"/>
+      <w:r>
+        <w:rPr>
+          <w:rFonts w:hint="eastAsia"/>
+          <w:b/>
+          <w:bCs/>
+        </w:rPr>
+        <w:t>dfs</w:t>
+      </w:r>
+      <w:proofErr w:type="spellEnd"/>
+      <w:r>
+        <w:rPr>
+          <w:rFonts w:hint="eastAsia"/>
+          <w:b/>
+          <w:bCs/>
+        </w:rPr>
+        <w:t xml:space="preserve">방식에서 방문 순서가 달라도 </w:t>
+      </w:r>
+      <w:proofErr w:type="spellStart"/>
+      <w:r>
+        <w:rPr>
+          <w:rFonts w:hint="eastAsia"/>
+          <w:b/>
+          <w:bCs/>
+        </w:rPr>
+        <w:t>dfs</w:t>
+      </w:r>
+      <w:proofErr w:type="spellEnd"/>
+      <w:r>
+        <w:rPr>
+          <w:rFonts w:hint="eastAsia"/>
+          <w:b/>
+          <w:bCs/>
+        </w:rPr>
+        <w:t>방식이라고 할 수 있을까?</w:t>
+      </w:r>
+    </w:p>
+    <w:p>
+      <w:pPr>
+        <w:rPr>
+          <w:rFonts w:hint="eastAsia"/>
+        </w:rPr>
+      </w:pPr>
+      <w:proofErr w:type="spellStart"/>
+      <w:r>
+        <w:rPr>
+          <w:rFonts w:hint="eastAsia"/>
+        </w:rPr>
+        <w:t>dfs</w:t>
+      </w:r>
+      <w:proofErr w:type="spellEnd"/>
+      <w:r>
+        <w:rPr>
+          <w:rFonts w:hint="eastAsia"/>
+        </w:rPr>
+        <w:t xml:space="preserve">방식은 한 정점에서 가능한 깊이까지 내려갔다가 다시 돌아오는 것이다. 한 정점에서의 탐색(방문) 순서는 그래프 구조, 인접 정점 순서, 구현 방식에 따라 달라진다. 따라서 출력 순서가 다르다고 해서 어느 하나가 </w:t>
+      </w:r>
+      <w:proofErr w:type="spellStart"/>
+      <w:r>
+        <w:rPr>
+          <w:rFonts w:hint="eastAsia"/>
+        </w:rPr>
+        <w:t>dfs</w:t>
+      </w:r>
+      <w:proofErr w:type="spellEnd"/>
+      <w:r>
+        <w:rPr>
+          <w:rFonts w:hint="eastAsia"/>
+        </w:rPr>
+        <w:t xml:space="preserve">가 아닌 것은 아니다. 다시 말하면, 출력 순서는 달라도 탐색 전략이 동일하면 둘 다 </w:t>
+      </w:r>
+      <w:proofErr w:type="spellStart"/>
+      <w:r>
+        <w:rPr>
+          <w:rFonts w:hint="eastAsia"/>
+        </w:rPr>
+        <w:t>dfs</w:t>
+      </w:r>
+      <w:proofErr w:type="spellEnd"/>
+      <w:r>
+        <w:rPr>
+          <w:rFonts w:hint="eastAsia"/>
+        </w:rPr>
+        <w:t>이다.</w:t>
+      </w:r>
+      <w:r>
+        <w:rPr>
+          <w:rFonts w:hint="eastAsia"/>
+        </w:rPr>
+        <w:t xml:space="preserve"> 이것은 </w:t>
+      </w:r>
+      <w:proofErr w:type="spellStart"/>
+      <w:r>
+        <w:rPr>
+          <w:rFonts w:hint="eastAsia"/>
+        </w:rPr>
+        <w:t>bfs</w:t>
+      </w:r>
+      <w:proofErr w:type="spellEnd"/>
+      <w:r>
+        <w:rPr>
+          <w:rFonts w:hint="eastAsia"/>
+        </w:rPr>
+        <w:t>에서도 마찬가지이다.</w:t>
+      </w:r>
+    </w:p>
+    <w:p/>
+    <w:p>
+      <w:pPr>
+        <w:rPr>
+          <w:rFonts w:hint="eastAsia"/>
+        </w:rPr>
+      </w:pPr>
+      <w:r>
+        <w:rPr>
+          <w:rFonts w:hint="eastAsia"/>
+        </w:rPr>
+        <w:t xml:space="preserve">- </w:t>
+      </w:r>
+    </w:p>
     <w:sectPr>
       <w:pgSz w:w="11906" w:h="16838"/>
       <w:pgMar w:top="1701" w:right="1440" w:bottom="1440" w:left="1440" w:header="851" w:footer="992" w:gutter="0"/>
